--- a/作品设计报告/校医院预约管理系统.docx
+++ b/作品设计报告/校医院预约管理系统.docx
@@ -8001,15 +8001,17 @@
       <w:bookmarkEnd w:id="35"/>
     </w:p>
     <w:p>
-      <w:r>
-        <w:rPr>
-          <w:noProof/>
-        </w:rPr>
+      <w:pPr>
+        <w:rPr>
+          <w:rFonts w:hint="eastAsia"/>
+        </w:rPr>
+      </w:pPr>
+      <w:r>
         <w:drawing>
-          <wp:inline distT="0" distB="0" distL="0" distR="0" wp14:anchorId="47486B3B" wp14:editId="58ADBB75">
-            <wp:extent cx="5274310" cy="2750820"/>
+          <wp:inline distT="0" distB="0" distL="0" distR="0" wp14:anchorId="6B04524E" wp14:editId="745E282A">
+            <wp:extent cx="5274310" cy="2750185"/>
             <wp:effectExtent l="0" t="0" r="2540" b="0"/>
-            <wp:docPr id="29" name="图片 29" descr="题目:校医院管理系统"/>
+            <wp:docPr id="7" name="图片 7"/>
             <wp:cNvGraphicFramePr>
               <a:graphicFrameLocks xmlns:a="http://schemas.openxmlformats.org/drawingml/2006/main" noChangeAspect="1"/>
             </wp:cNvGraphicFramePr>
@@ -8017,17 +8019,11 @@
               <a:graphicData uri="http://schemas.openxmlformats.org/drawingml/2006/picture">
                 <pic:pic xmlns:pic="http://schemas.openxmlformats.org/drawingml/2006/picture">
                   <pic:nvPicPr>
-                    <pic:cNvPr id="29" name="图片 29" descr="题目:校医院管理系统"/>
+                    <pic:cNvPr id="1" name=""/>
                     <pic:cNvPicPr/>
                   </pic:nvPicPr>
                   <pic:blipFill>
-                    <a:blip r:embed="rId29" cstate="print">
-                      <a:extLst>
-                        <a:ext uri="{28A0092B-C50C-407E-A947-70E740481C1C}">
-                          <a14:useLocalDpi xmlns:a14="http://schemas.microsoft.com/office/drawing/2010/main" val="0"/>
-                        </a:ext>
-                      </a:extLst>
-                    </a:blip>
+                    <a:blip r:embed="rId29"/>
                     <a:stretch>
                       <a:fillRect/>
                     </a:stretch>
@@ -8035,7 +8031,7 @@
                   <pic:spPr>
                     <a:xfrm>
                       <a:off x="0" y="0"/>
-                      <a:ext cx="5274310" cy="2750820"/>
+                      <a:ext cx="5274310" cy="2750185"/>
                     </a:xfrm>
                     <a:prstGeom prst="rect">
                       <a:avLst/>
@@ -8231,17 +8227,18 @@
     </w:p>
     <w:p/>
     <w:p>
-      <w:r>
-        <w:rPr>
-          <w:rFonts w:hint="eastAsia"/>
-          <w:noProof/>
-        </w:rPr>
+      <w:pPr>
+        <w:rPr>
+          <w:rFonts w:hint="eastAsia"/>
+        </w:rPr>
+      </w:pPr>
+      <w:r>
         <w:lastRenderedPageBreak/>
         <w:drawing>
-          <wp:inline distT="0" distB="0" distL="0" distR="0" wp14:anchorId="301BF30C" wp14:editId="6EF0D44E">
-            <wp:extent cx="5274310" cy="2750820"/>
+          <wp:inline distT="0" distB="0" distL="0" distR="0" wp14:anchorId="3D01E086" wp14:editId="4C2F1235">
+            <wp:extent cx="5274310" cy="2730500"/>
             <wp:effectExtent l="0" t="0" r="2540" b="0"/>
-            <wp:docPr id="8" name="图片 8" descr="题目:校医院管理系统"/>
+            <wp:docPr id="10" name="图片 10"/>
             <wp:cNvGraphicFramePr>
               <a:graphicFrameLocks xmlns:a="http://schemas.openxmlformats.org/drawingml/2006/main" noChangeAspect="1"/>
             </wp:cNvGraphicFramePr>
@@ -8249,17 +8246,11 @@
               <a:graphicData uri="http://schemas.openxmlformats.org/drawingml/2006/picture">
                 <pic:pic xmlns:pic="http://schemas.openxmlformats.org/drawingml/2006/picture">
                   <pic:nvPicPr>
-                    <pic:cNvPr id="8" name="图片 8" descr="题目:校医院管理系统"/>
+                    <pic:cNvPr id="1" name=""/>
                     <pic:cNvPicPr/>
                   </pic:nvPicPr>
                   <pic:blipFill>
-                    <a:blip r:embed="rId33" cstate="print">
-                      <a:extLst>
-                        <a:ext uri="{28A0092B-C50C-407E-A947-70E740481C1C}">
-                          <a14:useLocalDpi xmlns:a14="http://schemas.microsoft.com/office/drawing/2010/main" val="0"/>
-                        </a:ext>
-                      </a:extLst>
-                    </a:blip>
+                    <a:blip r:embed="rId33"/>
                     <a:stretch>
                       <a:fillRect/>
                     </a:stretch>
@@ -8267,7 +8258,7 @@
                   <pic:spPr>
                     <a:xfrm>
                       <a:off x="0" y="0"/>
-                      <a:ext cx="5274310" cy="2750820"/>
+                      <a:ext cx="5274310" cy="2730500"/>
                     </a:xfrm>
                     <a:prstGeom prst="rect">
                       <a:avLst/>
@@ -8298,16 +8289,17 @@
     </w:p>
     <w:p/>
     <w:p>
-      <w:r>
-        <w:rPr>
-          <w:rFonts w:hint="eastAsia"/>
-          <w:noProof/>
-        </w:rPr>
+      <w:pPr>
+        <w:rPr>
+          <w:rFonts w:hint="eastAsia"/>
+        </w:rPr>
+      </w:pPr>
+      <w:r>
         <w:drawing>
-          <wp:inline distT="0" distB="0" distL="0" distR="0" wp14:anchorId="26BDE7F2" wp14:editId="3A061083">
-            <wp:extent cx="5274310" cy="2750820"/>
+          <wp:inline distT="0" distB="0" distL="0" distR="0" wp14:anchorId="28E01F9A" wp14:editId="16370CBF">
+            <wp:extent cx="5274310" cy="2748280"/>
             <wp:effectExtent l="0" t="0" r="2540" b="0"/>
-            <wp:docPr id="9" name="图片 9" descr="题目:校医院管理系统"/>
+            <wp:docPr id="16" name="图片 16"/>
             <wp:cNvGraphicFramePr>
               <a:graphicFrameLocks xmlns:a="http://schemas.openxmlformats.org/drawingml/2006/main" noChangeAspect="1"/>
             </wp:cNvGraphicFramePr>
@@ -8315,17 +8307,11 @@
               <a:graphicData uri="http://schemas.openxmlformats.org/drawingml/2006/picture">
                 <pic:pic xmlns:pic="http://schemas.openxmlformats.org/drawingml/2006/picture">
                   <pic:nvPicPr>
-                    <pic:cNvPr id="9" name="图片 9" descr="题目:校医院管理系统"/>
+                    <pic:cNvPr id="1" name=""/>
                     <pic:cNvPicPr/>
                   </pic:nvPicPr>
                   <pic:blipFill>
-                    <a:blip r:embed="rId34" cstate="print">
-                      <a:extLst>
-                        <a:ext uri="{28A0092B-C50C-407E-A947-70E740481C1C}">
-                          <a14:useLocalDpi xmlns:a14="http://schemas.microsoft.com/office/drawing/2010/main" val="0"/>
-                        </a:ext>
-                      </a:extLst>
-                    </a:blip>
+                    <a:blip r:embed="rId34"/>
                     <a:stretch>
                       <a:fillRect/>
                     </a:stretch>
@@ -8333,7 +8319,7 @@
                   <pic:spPr>
                     <a:xfrm>
                       <a:off x="0" y="0"/>
-                      <a:ext cx="5274310" cy="2750820"/>
+                      <a:ext cx="5274310" cy="2748280"/>
                     </a:xfrm>
                     <a:prstGeom prst="rect">
                       <a:avLst/>
@@ -8363,16 +8349,18 @@
       </w:r>
     </w:p>
     <w:p>
-      <w:r>
-        <w:rPr>
-          <w:noProof/>
-        </w:rPr>
+      <w:pPr>
+        <w:rPr>
+          <w:rFonts w:hint="eastAsia"/>
+        </w:rPr>
+      </w:pPr>
+      <w:r>
         <w:lastRenderedPageBreak/>
         <w:drawing>
-          <wp:inline distT="0" distB="0" distL="0" distR="0" wp14:anchorId="017E40E7" wp14:editId="6D8F631D">
-            <wp:extent cx="5274310" cy="2750820"/>
-            <wp:effectExtent l="0" t="0" r="2540" b="0"/>
-            <wp:docPr id="31" name="图片 31" descr="题目:校医院管理系统"/>
+          <wp:inline distT="0" distB="0" distL="0" distR="0" wp14:anchorId="02D71C95" wp14:editId="11EDB40C">
+            <wp:extent cx="5274310" cy="2735580"/>
+            <wp:effectExtent l="0" t="0" r="2540" b="7620"/>
+            <wp:docPr id="36" name="图片 36"/>
             <wp:cNvGraphicFramePr>
               <a:graphicFrameLocks xmlns:a="http://schemas.openxmlformats.org/drawingml/2006/main" noChangeAspect="1"/>
             </wp:cNvGraphicFramePr>
@@ -8380,17 +8368,11 @@
               <a:graphicData uri="http://schemas.openxmlformats.org/drawingml/2006/picture">
                 <pic:pic xmlns:pic="http://schemas.openxmlformats.org/drawingml/2006/picture">
                   <pic:nvPicPr>
-                    <pic:cNvPr id="31" name="图片 31" descr="题目:校医院管理系统"/>
+                    <pic:cNvPr id="1" name=""/>
                     <pic:cNvPicPr/>
                   </pic:nvPicPr>
                   <pic:blipFill>
-                    <a:blip r:embed="rId35" cstate="print">
-                      <a:extLst>
-                        <a:ext uri="{28A0092B-C50C-407E-A947-70E740481C1C}">
-                          <a14:useLocalDpi xmlns:a14="http://schemas.microsoft.com/office/drawing/2010/main" val="0"/>
-                        </a:ext>
-                      </a:extLst>
-                    </a:blip>
+                    <a:blip r:embed="rId35"/>
                     <a:stretch>
                       <a:fillRect/>
                     </a:stretch>
@@ -8398,7 +8380,7 @@
                   <pic:spPr>
                     <a:xfrm>
                       <a:off x="0" y="0"/>
-                      <a:ext cx="5274310" cy="2750820"/>
+                      <a:ext cx="5274310" cy="2735580"/>
                     </a:xfrm>
                     <a:prstGeom prst="rect">
                       <a:avLst/>
@@ -8438,22 +8420,21 @@
     <w:p>
       <w:pPr>
         <w:rPr>
+          <w:rFonts w:hint="eastAsia"/>
           <w:b/>
           <w:bCs/>
         </w:rPr>
       </w:pPr>
       <w:r>
         <w:rPr>
-          <w:rFonts w:hint="eastAsia"/>
           <w:b/>
           <w:bCs/>
-          <w:noProof/>
         </w:rPr>
         <w:drawing>
-          <wp:inline distT="0" distB="0" distL="0" distR="0" wp14:anchorId="25C2E674" wp14:editId="2B3CBD65">
-            <wp:extent cx="5274310" cy="2750820"/>
-            <wp:effectExtent l="0" t="0" r="2540" b="0"/>
-            <wp:docPr id="30" name="图片 30" descr="题目:校医院管理系统"/>
+          <wp:inline distT="0" distB="0" distL="0" distR="0" wp14:anchorId="01C2B089" wp14:editId="0F089F9D">
+            <wp:extent cx="5274310" cy="2775585"/>
+            <wp:effectExtent l="0" t="0" r="2540" b="5715"/>
+            <wp:docPr id="40" name="图片 40"/>
             <wp:cNvGraphicFramePr>
               <a:graphicFrameLocks xmlns:a="http://schemas.openxmlformats.org/drawingml/2006/main" noChangeAspect="1"/>
             </wp:cNvGraphicFramePr>
@@ -8461,17 +8442,11 @@
               <a:graphicData uri="http://schemas.openxmlformats.org/drawingml/2006/picture">
                 <pic:pic xmlns:pic="http://schemas.openxmlformats.org/drawingml/2006/picture">
                   <pic:nvPicPr>
-                    <pic:cNvPr id="30" name="图片 30" descr="题目:校医院管理系统"/>
+                    <pic:cNvPr id="1" name=""/>
                     <pic:cNvPicPr/>
                   </pic:nvPicPr>
                   <pic:blipFill>
-                    <a:blip r:embed="rId36" cstate="print">
-                      <a:extLst>
-                        <a:ext uri="{28A0092B-C50C-407E-A947-70E740481C1C}">
-                          <a14:useLocalDpi xmlns:a14="http://schemas.microsoft.com/office/drawing/2010/main" val="0"/>
-                        </a:ext>
-                      </a:extLst>
-                    </a:blip>
+                    <a:blip r:embed="rId36"/>
                     <a:stretch>
                       <a:fillRect/>
                     </a:stretch>
@@ -8479,7 +8454,7 @@
                   <pic:spPr>
                     <a:xfrm>
                       <a:off x="0" y="0"/>
-                      <a:ext cx="5274310" cy="2750820"/>
+                      <a:ext cx="5274310" cy="2775585"/>
                     </a:xfrm>
                     <a:prstGeom prst="rect">
                       <a:avLst/>
@@ -8519,23 +8494,22 @@
     <w:p>
       <w:pPr>
         <w:rPr>
+          <w:rFonts w:hint="eastAsia"/>
           <w:b/>
           <w:bCs/>
         </w:rPr>
       </w:pPr>
       <w:r>
         <w:rPr>
-          <w:rFonts w:hint="eastAsia"/>
           <w:b/>
           <w:bCs/>
-          <w:noProof/>
         </w:rPr>
         <w:lastRenderedPageBreak/>
         <w:drawing>
-          <wp:inline distT="0" distB="0" distL="0" distR="0" wp14:anchorId="736F1373" wp14:editId="12031689">
-            <wp:extent cx="5274310" cy="2750820"/>
-            <wp:effectExtent l="0" t="0" r="2540" b="0"/>
-            <wp:docPr id="32" name="图片 32" descr="题目:校医院管理系统"/>
+          <wp:inline distT="0" distB="0" distL="0" distR="0" wp14:anchorId="373F6390" wp14:editId="0FE5D0FA">
+            <wp:extent cx="5274310" cy="2740025"/>
+            <wp:effectExtent l="0" t="0" r="2540" b="3175"/>
+            <wp:docPr id="37" name="图片 37"/>
             <wp:cNvGraphicFramePr>
               <a:graphicFrameLocks xmlns:a="http://schemas.openxmlformats.org/drawingml/2006/main" noChangeAspect="1"/>
             </wp:cNvGraphicFramePr>
@@ -8543,17 +8517,11 @@
               <a:graphicData uri="http://schemas.openxmlformats.org/drawingml/2006/picture">
                 <pic:pic xmlns:pic="http://schemas.openxmlformats.org/drawingml/2006/picture">
                   <pic:nvPicPr>
-                    <pic:cNvPr id="32" name="图片 32" descr="题目:校医院管理系统"/>
+                    <pic:cNvPr id="1" name=""/>
                     <pic:cNvPicPr/>
                   </pic:nvPicPr>
                   <pic:blipFill>
-                    <a:blip r:embed="rId37" cstate="print">
-                      <a:extLst>
-                        <a:ext uri="{28A0092B-C50C-407E-A947-70E740481C1C}">
-                          <a14:useLocalDpi xmlns:a14="http://schemas.microsoft.com/office/drawing/2010/main" val="0"/>
-                        </a:ext>
-                      </a:extLst>
-                    </a:blip>
+                    <a:blip r:embed="rId37"/>
                     <a:stretch>
                       <a:fillRect/>
                     </a:stretch>
@@ -8561,7 +8529,7 @@
                   <pic:spPr>
                     <a:xfrm>
                       <a:off x="0" y="0"/>
-                      <a:ext cx="5274310" cy="2750820"/>
+                      <a:ext cx="5274310" cy="2740025"/>
                     </a:xfrm>
                     <a:prstGeom prst="rect">
                       <a:avLst/>
@@ -8601,22 +8569,21 @@
     <w:p>
       <w:pPr>
         <w:rPr>
+          <w:rFonts w:hint="eastAsia"/>
           <w:b/>
           <w:bCs/>
         </w:rPr>
       </w:pPr>
       <w:r>
         <w:rPr>
-          <w:rFonts w:hint="eastAsia"/>
           <w:b/>
           <w:bCs/>
-          <w:noProof/>
         </w:rPr>
         <w:drawing>
-          <wp:inline distT="0" distB="0" distL="0" distR="0" wp14:anchorId="136440BB" wp14:editId="6165AED6">
-            <wp:extent cx="5274310" cy="2750820"/>
-            <wp:effectExtent l="0" t="0" r="2540" b="0"/>
-            <wp:docPr id="33" name="图片 33" descr="题目:校医院管理系统"/>
+          <wp:inline distT="0" distB="0" distL="0" distR="0" wp14:anchorId="6F5EEE8D" wp14:editId="1FEB3083">
+            <wp:extent cx="5274310" cy="2757805"/>
+            <wp:effectExtent l="0" t="0" r="2540" b="4445"/>
+            <wp:docPr id="38" name="图片 38"/>
             <wp:cNvGraphicFramePr>
               <a:graphicFrameLocks xmlns:a="http://schemas.openxmlformats.org/drawingml/2006/main" noChangeAspect="1"/>
             </wp:cNvGraphicFramePr>
@@ -8624,17 +8591,11 @@
               <a:graphicData uri="http://schemas.openxmlformats.org/drawingml/2006/picture">
                 <pic:pic xmlns:pic="http://schemas.openxmlformats.org/drawingml/2006/picture">
                   <pic:nvPicPr>
-                    <pic:cNvPr id="33" name="图片 33" descr="题目:校医院管理系统"/>
+                    <pic:cNvPr id="1" name=""/>
                     <pic:cNvPicPr/>
                   </pic:nvPicPr>
                   <pic:blipFill>
-                    <a:blip r:embed="rId38" cstate="print">
-                      <a:extLst>
-                        <a:ext uri="{28A0092B-C50C-407E-A947-70E740481C1C}">
-                          <a14:useLocalDpi xmlns:a14="http://schemas.microsoft.com/office/drawing/2010/main" val="0"/>
-                        </a:ext>
-                      </a:extLst>
-                    </a:blip>
+                    <a:blip r:embed="rId38"/>
                     <a:stretch>
                       <a:fillRect/>
                     </a:stretch>
@@ -8642,7 +8603,7 @@
                   <pic:spPr>
                     <a:xfrm>
                       <a:off x="0" y="0"/>
-                      <a:ext cx="5274310" cy="2750820"/>
+                      <a:ext cx="5274310" cy="2757805"/>
                     </a:xfrm>
                     <a:prstGeom prst="rect">
                       <a:avLst/>
@@ -8682,23 +8643,31 @@
     <w:p>
       <w:pPr>
         <w:rPr>
+          <w:rFonts w:hint="eastAsia"/>
           <w:b/>
           <w:bCs/>
         </w:rPr>
       </w:pPr>
-      <w:r>
+    </w:p>
+    <w:p>
+      <w:pPr>
         <w:rPr>
           <w:rFonts w:hint="eastAsia"/>
           <w:b/>
           <w:bCs/>
-          <w:noProof/>
+        </w:rPr>
+      </w:pPr>
+      <w:r>
+        <w:rPr>
+          <w:b/>
+          <w:bCs/>
         </w:rPr>
         <w:lastRenderedPageBreak/>
         <w:drawing>
-          <wp:inline distT="0" distB="0" distL="0" distR="0" wp14:anchorId="4DE45ADB" wp14:editId="4492B4EF">
-            <wp:extent cx="5274310" cy="2750820"/>
+          <wp:inline distT="0" distB="0" distL="0" distR="0" wp14:anchorId="4597FA0E" wp14:editId="46B3CEA0">
+            <wp:extent cx="5274310" cy="2743200"/>
             <wp:effectExtent l="0" t="0" r="2540" b="0"/>
-            <wp:docPr id="34" name="图片 34" descr="题目:校医院管理系统"/>
+            <wp:docPr id="39" name="图片 39"/>
             <wp:cNvGraphicFramePr>
               <a:graphicFrameLocks xmlns:a="http://schemas.openxmlformats.org/drawingml/2006/main" noChangeAspect="1"/>
             </wp:cNvGraphicFramePr>
@@ -8706,17 +8675,11 @@
               <a:graphicData uri="http://schemas.openxmlformats.org/drawingml/2006/picture">
                 <pic:pic xmlns:pic="http://schemas.openxmlformats.org/drawingml/2006/picture">
                   <pic:nvPicPr>
-                    <pic:cNvPr id="34" name="图片 34" descr="题目:校医院管理系统"/>
+                    <pic:cNvPr id="1" name=""/>
                     <pic:cNvPicPr/>
                   </pic:nvPicPr>
                   <pic:blipFill>
-                    <a:blip r:embed="rId39" cstate="print">
-                      <a:extLst>
-                        <a:ext uri="{28A0092B-C50C-407E-A947-70E740481C1C}">
-                          <a14:useLocalDpi xmlns:a14="http://schemas.microsoft.com/office/drawing/2010/main" val="0"/>
-                        </a:ext>
-                      </a:extLst>
-                    </a:blip>
+                    <a:blip r:embed="rId39"/>
                     <a:stretch>
                       <a:fillRect/>
                     </a:stretch>
@@ -8724,7 +8687,7 @@
                   <pic:spPr>
                     <a:xfrm>
                       <a:off x="0" y="0"/>
-                      <a:ext cx="5274310" cy="2750820"/>
+                      <a:ext cx="5274310" cy="2743200"/>
                     </a:xfrm>
                     <a:prstGeom prst="rect">
                       <a:avLst/>
@@ -8749,63 +8712,6 @@
           <w:rFonts w:hint="eastAsia"/>
           <w:b/>
           <w:bCs/>
-          <w:noProof/>
-        </w:rPr>
-        <w:drawing>
-          <wp:inline distT="0" distB="0" distL="0" distR="0" wp14:anchorId="55BC65DC" wp14:editId="47068ACF">
-            <wp:extent cx="5274310" cy="2750820"/>
-            <wp:effectExtent l="0" t="0" r="2540" b="0"/>
-            <wp:docPr id="35" name="图片 35" descr="题目:校医院管理系统"/>
-            <wp:cNvGraphicFramePr>
-              <a:graphicFrameLocks xmlns:a="http://schemas.openxmlformats.org/drawingml/2006/main" noChangeAspect="1"/>
-            </wp:cNvGraphicFramePr>
-            <a:graphic xmlns:a="http://schemas.openxmlformats.org/drawingml/2006/main">
-              <a:graphicData uri="http://schemas.openxmlformats.org/drawingml/2006/picture">
-                <pic:pic xmlns:pic="http://schemas.openxmlformats.org/drawingml/2006/picture">
-                  <pic:nvPicPr>
-                    <pic:cNvPr id="35" name="图片 35" descr="题目:校医院管理系统"/>
-                    <pic:cNvPicPr/>
-                  </pic:nvPicPr>
-                  <pic:blipFill>
-                    <a:blip r:embed="rId40" cstate="print">
-                      <a:extLst>
-                        <a:ext uri="{28A0092B-C50C-407E-A947-70E740481C1C}">
-                          <a14:useLocalDpi xmlns:a14="http://schemas.microsoft.com/office/drawing/2010/main" val="0"/>
-                        </a:ext>
-                      </a:extLst>
-                    </a:blip>
-                    <a:stretch>
-                      <a:fillRect/>
-                    </a:stretch>
-                  </pic:blipFill>
-                  <pic:spPr>
-                    <a:xfrm>
-                      <a:off x="0" y="0"/>
-                      <a:ext cx="5274310" cy="2750820"/>
-                    </a:xfrm>
-                    <a:prstGeom prst="rect">
-                      <a:avLst/>
-                    </a:prstGeom>
-                  </pic:spPr>
-                </pic:pic>
-              </a:graphicData>
-            </a:graphic>
-          </wp:inline>
-        </w:drawing>
-      </w:r>
-    </w:p>
-    <w:p>
-      <w:pPr>
-        <w:rPr>
-          <w:b/>
-          <w:bCs/>
-        </w:rPr>
-      </w:pPr>
-      <w:r>
-        <w:rPr>
-          <w:rFonts w:hint="eastAsia"/>
-          <w:b/>
-          <w:bCs/>
         </w:rPr>
         <w:t>数据查看</w:t>
       </w:r>
@@ -8950,7 +8856,6 @@
         <w:rPr>
           <w:rFonts w:hint="eastAsia"/>
         </w:rPr>
-        <w:lastRenderedPageBreak/>
         <w:t>致谢</w:t>
       </w:r>
       <w:bookmarkEnd w:id="38"/>
@@ -9032,7 +8937,7 @@
       <w:pPr>
         <w:spacing w:line="360" w:lineRule="auto"/>
       </w:pPr>
-      <w:hyperlink r:id="rId41" w:history="1">
+      <w:hyperlink r:id="rId40" w:history="1">
         <w:r>
           <w:t>https://jz-2017.blog.csdn.net/article/details/73504270</w:t>
         </w:r>
@@ -9073,7 +8978,7 @@
       <w:pPr>
         <w:spacing w:line="360" w:lineRule="auto"/>
       </w:pPr>
-      <w:hyperlink r:id="rId42" w:history="1">
+      <w:hyperlink r:id="rId41" w:history="1">
         <w:r>
           <w:t>https://blog.csdn.net/CYL641/article/details/107667859</w:t>
         </w:r>
@@ -9126,7 +9031,7 @@
       <w:pPr>
         <w:spacing w:line="360" w:lineRule="auto"/>
       </w:pPr>
-      <w:hyperlink r:id="rId43" w:history="1">
+      <w:hyperlink r:id="rId42" w:history="1">
         <w:r>
           <w:t>https://yangyuanxin.blog.csdn.net/article/details/77485367</w:t>
         </w:r>
@@ -9192,7 +9097,7 @@
       </w:pPr>
     </w:p>
     <w:sectPr>
-      <w:footerReference w:type="default" r:id="rId44"/>
+      <w:footerReference w:type="default" r:id="rId43"/>
       <w:pgSz w:w="11906" w:h="16838"/>
       <w:pgMar w:top="1440" w:right="1800" w:bottom="1440" w:left="1800" w:header="851" w:footer="992" w:gutter="0"/>
       <w:pgNumType w:start="1"/>
